--- a/DOCUMENTATION/World Data Description.docx
+++ b/DOCUMENTATION/World Data Description.docx
@@ -9,14 +9,33 @@
           <w:sz w:val="28"/>
         </w:rPr>
       </w:pPr>
-      <w:bookmarkStart w:id="0" w:name="_GoBack"/>
-      <w:bookmarkEnd w:id="0"/>
       <w:r>
         <w:rPr>
           <w:b/>
           <w:sz w:val="28"/>
         </w:rPr>
-        <w:t>World Data</w:t>
+        <w:t xml:space="preserve">World </w:t>
+      </w:r>
+      <w:r>
+        <w:rPr>
+          <w:b/>
+          <w:sz w:val="28"/>
+        </w:rPr>
+        <w:t xml:space="preserve">Happiness </w:t>
+      </w:r>
+      <w:r>
+        <w:rPr>
+          <w:b/>
+          <w:sz w:val="28"/>
+        </w:rPr>
+        <w:t>Data</w:t>
+      </w:r>
+      <w:r>
+        <w:rPr>
+          <w:b/>
+          <w:sz w:val="28"/>
+        </w:rPr>
+        <w:t>set</w:t>
       </w:r>
       <w:r>
         <w:rPr>
@@ -27,23 +46,104 @@
       </w:r>
     </w:p>
     <w:p>
+      <w:r>
+        <w:t>Number of observations: 142</w:t>
+      </w:r>
+      <w:r>
+        <w:br/>
+        <w:t>Number of variables: 23</w:t>
+      </w:r>
+    </w:p>
+    <w:p>
+      <w:r>
+        <w:t>Description of the Data:</w:t>
+      </w:r>
+    </w:p>
+    <w:p>
+      <w:r>
+        <w:t xml:space="preserve">The </w:t>
+      </w:r>
+      <w:r>
+        <w:t xml:space="preserve">dataset used for the multivariate analysis of </w:t>
+      </w:r>
+      <w:r>
+        <w:t>“World Happiness</w:t>
+      </w:r>
+      <w:r>
+        <w:t xml:space="preserve"> 2015</w:t>
+      </w:r>
+      <w:r>
+        <w:t xml:space="preserve">” </w:t>
+      </w:r>
+      <w:r>
+        <w:t xml:space="preserve">is mainly obtained from a world happiness report that was released by the United Nations on the International Day of Happiness. The report reviews the state of happiness in the world due to some common measurements of well-being and ranks them accordingly. </w:t>
+      </w:r>
+      <w:r>
+        <w:t>The goal of this report was to assess not only the progress of nations, but also to inform governments, organizations and civil society about their policy-making decisions.</w:t>
+      </w:r>
+      <w:bookmarkStart w:id="0" w:name="_GoBack"/>
+      <w:bookmarkEnd w:id="0"/>
+    </w:p>
+    <w:p>
+      <w:r>
+        <w:t>The so called “Happiness Score”</w:t>
+      </w:r>
+      <w:r>
+        <w:t xml:space="preserve"> </w:t>
+      </w:r>
+      <w:r>
+        <w:t xml:space="preserve">basically assigns a ranking to </w:t>
+      </w:r>
+      <w:r>
+        <w:t xml:space="preserve">142 countries </w:t>
+      </w:r>
+      <w:r>
+        <w:t>worldwide</w:t>
+      </w:r>
+      <w:r>
+        <w:t>.</w:t>
+      </w:r>
+      <w:r>
+        <w:t xml:space="preserve"> The scores are based on answers to the main life evaluation of an individual performed by </w:t>
+      </w:r>
+      <w:r>
+        <w:t>poll</w:t>
+      </w:r>
+      <w:r>
+        <w:t xml:space="preserve"> survey</w:t>
+      </w:r>
+      <w:r>
+        <w:t xml:space="preserve"> </w:t>
+      </w:r>
+      <w:r>
+        <w:t xml:space="preserve">of </w:t>
+      </w:r>
+      <w:r>
+        <w:t>Gallup World Poll</w:t>
+      </w:r>
+      <w:r>
+        <w:t>.</w:t>
+      </w:r>
+      <w:r>
+        <w:t xml:space="preserve"> </w:t>
+      </w:r>
+      <w:r>
+        <w:t xml:space="preserve">The features following the happiness score estimate the extent to which </w:t>
+      </w:r>
+      <w:r>
+        <w:t xml:space="preserve">each factor contributes to a high life evaluation. These features are about </w:t>
+      </w:r>
+    </w:p>
+    <w:p>
       <w:pPr>
         <w:pStyle w:val="Listenabsatz"/>
         <w:numPr>
           <w:ilvl w:val="0"/>
-          <w:numId w:val="1"/>
+          <w:numId w:val="4"/>
         </w:numPr>
-        <w:rPr>
-          <w:b/>
-          <w:sz w:val="28"/>
-        </w:rPr>
-      </w:pPr>
-      <w:r>
-        <w:rPr>
-          <w:b/>
-          <w:sz w:val="28"/>
-        </w:rPr>
-        <w:t>Attributes of the worlds happiest countries?</w:t>
+      </w:pPr>
+      <w:r>
+        <w:t>Economy production,</w:t>
       </w:r>
     </w:p>
     <w:p>
@@ -51,30 +151,190 @@
         <w:pStyle w:val="Listenabsatz"/>
         <w:numPr>
           <w:ilvl w:val="0"/>
-          <w:numId w:val="1"/>
+          <w:numId w:val="4"/>
         </w:numPr>
-        <w:rPr>
-          <w:b/>
-          <w:sz w:val="28"/>
-        </w:rPr>
-      </w:pPr>
-      <w:r>
-        <w:rPr>
-          <w:b/>
-          <w:sz w:val="28"/>
-        </w:rPr>
-        <w:t xml:space="preserve">How </w:t>
+      </w:pPr>
+      <w:r>
+        <w:t>Social support,</w:t>
       </w:r>
     </w:p>
     <w:p>
-      <w:r>
-        <w:t>Number of observations: 142</w:t>
-      </w:r>
-      <w:r>
-        <w:br/>
-        <w:t>Number of variables: 23</w:t>
+      <w:pPr>
+        <w:pStyle w:val="Listenabsatz"/>
+        <w:numPr>
+          <w:ilvl w:val="0"/>
+          <w:numId w:val="4"/>
+        </w:numPr>
+      </w:pPr>
+      <w:r>
+        <w:t>Life expectancy,</w:t>
       </w:r>
     </w:p>
+    <w:p>
+      <w:pPr>
+        <w:pStyle w:val="Listenabsatz"/>
+        <w:numPr>
+          <w:ilvl w:val="0"/>
+          <w:numId w:val="4"/>
+        </w:numPr>
+      </w:pPr>
+      <w:r>
+        <w:t>Freedom,</w:t>
+      </w:r>
+    </w:p>
+    <w:p>
+      <w:pPr>
+        <w:pStyle w:val="Listenabsatz"/>
+        <w:numPr>
+          <w:ilvl w:val="0"/>
+          <w:numId w:val="4"/>
+        </w:numPr>
+      </w:pPr>
+      <w:r>
+        <w:t>Absence of corruption and</w:t>
+      </w:r>
+    </w:p>
+    <w:p>
+      <w:pPr>
+        <w:pStyle w:val="Listenabsatz"/>
+        <w:numPr>
+          <w:ilvl w:val="0"/>
+          <w:numId w:val="4"/>
+        </w:numPr>
+      </w:pPr>
+      <w:r>
+        <w:t>Generosity.</w:t>
+      </w:r>
+    </w:p>
+    <w:p>
+      <w:r>
+        <w:t>To extend the search space for variables that explain happiness, the final dataset used was extended by some external features that are mentioned below:</w:t>
+      </w:r>
+    </w:p>
+    <w:p>
+      <w:pPr>
+        <w:pStyle w:val="Listenabsatz"/>
+        <w:numPr>
+          <w:ilvl w:val="0"/>
+          <w:numId w:val="4"/>
+        </w:numPr>
+      </w:pPr>
+    </w:p>
+    <w:p>
+      <w:r>
+        <w:t xml:space="preserve">For the </w:t>
+      </w:r>
+    </w:p>
+    <w:p>
+      <w:pPr>
+        <w:numPr>
+          <w:ilvl w:val="0"/>
+          <w:numId w:val="4"/>
+        </w:numPr>
+        <w:spacing w:after="0" w:line="240" w:lineRule="auto"/>
+        <w:textAlignment w:val="center"/>
+        <w:rPr>
+          <w:rFonts w:ascii="Calibri" w:eastAsia="Times New Roman" w:hAnsi="Calibri" w:cs="Calibri"/>
+          <w:lang w:eastAsia="en-GB"/>
+        </w:rPr>
+      </w:pPr>
+      <w:r>
+        <w:rPr>
+          <w:rFonts w:ascii="Calibri" w:eastAsia="Times New Roman" w:hAnsi="Calibri" w:cs="Calibri"/>
+          <w:lang w:eastAsia="en-GB"/>
+        </w:rPr>
+        <w:t xml:space="preserve">Which are the </w:t>
+      </w:r>
+      <w:r>
+        <w:rPr>
+          <w:rFonts w:ascii="Calibri" w:eastAsia="Times New Roman" w:hAnsi="Calibri" w:cs="Calibri"/>
+          <w:lang w:eastAsia="en-GB"/>
+        </w:rPr>
+        <w:t>factors</w:t>
+      </w:r>
+      <w:r>
+        <w:rPr>
+          <w:rFonts w:ascii="Calibri" w:eastAsia="Times New Roman" w:hAnsi="Calibri" w:cs="Calibri"/>
+          <w:lang w:eastAsia="en-GB"/>
+        </w:rPr>
+        <w:t xml:space="preserve"> linked to happiness?</w:t>
+      </w:r>
+    </w:p>
+    <w:p>
+      <w:pPr>
+        <w:numPr>
+          <w:ilvl w:val="0"/>
+          <w:numId w:val="4"/>
+        </w:numPr>
+        <w:spacing w:after="0" w:line="240" w:lineRule="auto"/>
+        <w:textAlignment w:val="center"/>
+        <w:rPr>
+          <w:rFonts w:ascii="Calibri" w:eastAsia="Times New Roman" w:hAnsi="Calibri" w:cs="Calibri"/>
+          <w:lang w:eastAsia="en-GB"/>
+        </w:rPr>
+      </w:pPr>
+      <w:r>
+        <w:rPr>
+          <w:rFonts w:ascii="Calibri" w:eastAsia="Times New Roman" w:hAnsi="Calibri" w:cs="Calibri"/>
+          <w:lang w:eastAsia="en-GB"/>
+        </w:rPr>
+        <w:t xml:space="preserve">Which </w:t>
+      </w:r>
+      <w:r>
+        <w:rPr>
+          <w:rFonts w:ascii="Calibri" w:eastAsia="Times New Roman" w:hAnsi="Calibri" w:cs="Calibri"/>
+          <w:lang w:eastAsia="en-GB"/>
+        </w:rPr>
+        <w:t>factors</w:t>
+      </w:r>
+      <w:r>
+        <w:rPr>
+          <w:rFonts w:ascii="Calibri" w:eastAsia="Times New Roman" w:hAnsi="Calibri" w:cs="Calibri"/>
+          <w:lang w:eastAsia="en-GB"/>
+        </w:rPr>
+        <w:t xml:space="preserve"> lead to low, mid</w:t>
+      </w:r>
+      <w:r>
+        <w:rPr>
+          <w:rFonts w:ascii="Calibri" w:eastAsia="Times New Roman" w:hAnsi="Calibri" w:cs="Calibri"/>
+          <w:lang w:eastAsia="en-GB"/>
+        </w:rPr>
+        <w:t xml:space="preserve"> or </w:t>
+      </w:r>
+      <w:r>
+        <w:rPr>
+          <w:rFonts w:ascii="Calibri" w:eastAsia="Times New Roman" w:hAnsi="Calibri" w:cs="Calibri"/>
+          <w:lang w:eastAsia="en-GB"/>
+        </w:rPr>
+        <w:t>high</w:t>
+      </w:r>
+      <w:r>
+        <w:rPr>
+          <w:rFonts w:ascii="Calibri" w:eastAsia="Times New Roman" w:hAnsi="Calibri" w:cs="Calibri"/>
+          <w:lang w:eastAsia="en-GB"/>
+        </w:rPr>
+        <w:t xml:space="preserve"> happiness score</w:t>
+      </w:r>
+      <w:r>
+        <w:rPr>
+          <w:rFonts w:ascii="Calibri" w:eastAsia="Times New Roman" w:hAnsi="Calibri" w:cs="Calibri"/>
+          <w:lang w:eastAsia="en-GB"/>
+        </w:rPr>
+        <w:t>?</w:t>
+      </w:r>
+    </w:p>
+    <w:p/>
+    <w:p>
+      <w:r>
+        <w:t>Show map, explain first 3 and why,</w:t>
+      </w:r>
+    </w:p>
+    <w:p>
+      <w:r>
+        <w:t>Explain last 3 and why</w:t>
+      </w:r>
+    </w:p>
+    <w:p/>
     <w:tbl>
       <w:tblPr>
         <w:tblStyle w:val="Tabellenraster"/>
@@ -190,6 +450,7 @@
         <w:tc>
           <w:tcPr>
             <w:tcW w:w="550" w:type="dxa"/>
+            <w:shd w:val="clear" w:color="auto" w:fill="FFFF00"/>
           </w:tcPr>
           <w:p>
             <w:r>
@@ -200,6 +461,7 @@
         <w:tc>
           <w:tcPr>
             <w:tcW w:w="1451" w:type="dxa"/>
+            <w:shd w:val="clear" w:color="auto" w:fill="FFFF00"/>
           </w:tcPr>
           <w:p>
             <w:r>
@@ -210,6 +472,7 @@
         <w:tc>
           <w:tcPr>
             <w:tcW w:w="1065" w:type="dxa"/>
+            <w:shd w:val="clear" w:color="auto" w:fill="FFFF00"/>
           </w:tcPr>
           <w:p>
             <w:r>
@@ -220,6 +483,7 @@
         <w:tc>
           <w:tcPr>
             <w:tcW w:w="3146" w:type="dxa"/>
+            <w:shd w:val="clear" w:color="auto" w:fill="FFFF00"/>
           </w:tcPr>
           <w:p>
             <w:r>
@@ -230,6 +494,7 @@
         <w:tc>
           <w:tcPr>
             <w:tcW w:w="2850" w:type="dxa"/>
+            <w:shd w:val="clear" w:color="auto" w:fill="FFFF00"/>
           </w:tcPr>
           <w:p>
             <w:pPr>
@@ -409,7 +674,11 @@
               <w:t>num</w:t>
             </w:r>
             <w:r>
-              <w:t>ber of deaths per 100,000 people; that is, the number of suicides in a country in a year, divided by the population and multiplied by 100,000.</w:t>
+              <w:t xml:space="preserve">ber of deaths per 100,000 people; that is, the number of suicides in a country in a year, divided by the </w:t>
+            </w:r>
+            <w:r>
+              <w:lastRenderedPageBreak/>
+              <w:t>population and multiplied by 100,000.</w:t>
             </w:r>
           </w:p>
         </w:tc>
@@ -913,7 +1182,6 @@
           </w:p>
           <w:p>
             <w:r>
-              <w:lastRenderedPageBreak/>
               <w:t xml:space="preserve">The Internet can be used via a computer, mobile </w:t>
             </w:r>
             <w:proofErr w:type="spellStart"/>
@@ -1017,6 +1285,7 @@
         <w:tc>
           <w:tcPr>
             <w:tcW w:w="550" w:type="dxa"/>
+            <w:shd w:val="clear" w:color="auto" w:fill="FFFF00"/>
           </w:tcPr>
           <w:p>
             <w:r>
@@ -1027,6 +1296,7 @@
         <w:tc>
           <w:tcPr>
             <w:tcW w:w="1451" w:type="dxa"/>
+            <w:shd w:val="clear" w:color="auto" w:fill="FFFF00"/>
           </w:tcPr>
           <w:p>
             <w:r>
@@ -1037,6 +1307,7 @@
         <w:tc>
           <w:tcPr>
             <w:tcW w:w="1065" w:type="dxa"/>
+            <w:shd w:val="clear" w:color="auto" w:fill="FFFF00"/>
           </w:tcPr>
           <w:p>
             <w:r>
@@ -1047,6 +1318,7 @@
         <w:tc>
           <w:tcPr>
             <w:tcW w:w="3146" w:type="dxa"/>
+            <w:shd w:val="clear" w:color="auto" w:fill="FFFF00"/>
           </w:tcPr>
           <w:p>
             <w:r>
@@ -1057,6 +1329,7 @@
         <w:tc>
           <w:tcPr>
             <w:tcW w:w="2850" w:type="dxa"/>
+            <w:shd w:val="clear" w:color="auto" w:fill="FFFF00"/>
           </w:tcPr>
           <w:p>
             <w:pPr>
@@ -1143,6 +1416,7 @@
         <w:tc>
           <w:tcPr>
             <w:tcW w:w="550" w:type="dxa"/>
+            <w:shd w:val="clear" w:color="auto" w:fill="FFFF00"/>
           </w:tcPr>
           <w:p>
             <w:r>
@@ -1153,6 +1427,7 @@
         <w:tc>
           <w:tcPr>
             <w:tcW w:w="1451" w:type="dxa"/>
+            <w:shd w:val="clear" w:color="auto" w:fill="FFFF00"/>
           </w:tcPr>
           <w:p>
             <w:r>
@@ -1163,6 +1438,7 @@
         <w:tc>
           <w:tcPr>
             <w:tcW w:w="1065" w:type="dxa"/>
+            <w:shd w:val="clear" w:color="auto" w:fill="FFFF00"/>
           </w:tcPr>
           <w:p>
             <w:r>
@@ -1173,6 +1449,7 @@
         <w:tc>
           <w:tcPr>
             <w:tcW w:w="3146" w:type="dxa"/>
+            <w:shd w:val="clear" w:color="auto" w:fill="FFFF00"/>
           </w:tcPr>
           <w:p>
             <w:r>
@@ -1183,6 +1460,7 @@
         <w:tc>
           <w:tcPr>
             <w:tcW w:w="2850" w:type="dxa"/>
+            <w:shd w:val="clear" w:color="auto" w:fill="FFFF00"/>
           </w:tcPr>
           <w:p>
             <w:pPr>
@@ -1209,6 +1487,7 @@
           </w:tcPr>
           <w:p>
             <w:r>
+              <w:lastRenderedPageBreak/>
               <w:t>16</w:t>
             </w:r>
           </w:p>
@@ -1269,6 +1548,7 @@
         <w:tc>
           <w:tcPr>
             <w:tcW w:w="550" w:type="dxa"/>
+            <w:shd w:val="clear" w:color="auto" w:fill="FFFF00"/>
           </w:tcPr>
           <w:p>
             <w:r>
@@ -1279,6 +1559,7 @@
         <w:tc>
           <w:tcPr>
             <w:tcW w:w="1451" w:type="dxa"/>
+            <w:shd w:val="clear" w:color="auto" w:fill="FFFF00"/>
           </w:tcPr>
           <w:p>
             <w:r>
@@ -1289,6 +1570,7 @@
         <w:tc>
           <w:tcPr>
             <w:tcW w:w="1065" w:type="dxa"/>
+            <w:shd w:val="clear" w:color="auto" w:fill="FFFF00"/>
           </w:tcPr>
           <w:p>
             <w:r>
@@ -1299,6 +1581,7 @@
         <w:tc>
           <w:tcPr>
             <w:tcW w:w="3146" w:type="dxa"/>
+            <w:shd w:val="clear" w:color="auto" w:fill="FFFF00"/>
           </w:tcPr>
           <w:p>
             <w:r>
@@ -1309,6 +1592,7 @@
         <w:tc>
           <w:tcPr>
             <w:tcW w:w="2850" w:type="dxa"/>
+            <w:shd w:val="clear" w:color="auto" w:fill="FFFF00"/>
           </w:tcPr>
           <w:p>
             <w:pPr>
@@ -1743,7 +2027,6 @@
           </w:tcPr>
           <w:p>
             <w:r>
-              <w:lastRenderedPageBreak/>
               <w:t xml:space="preserve">24 </w:t>
             </w:r>
           </w:p>
@@ -2163,6 +2446,7 @@
           </w:tcPr>
           <w:p>
             <w:r>
+              <w:lastRenderedPageBreak/>
               <w:t>33</w:t>
             </w:r>
           </w:p>
@@ -2680,6 +2964,118 @@
     </w:lvl>
   </w:abstractNum>
   <w:abstractNum w:abstractNumId="1" w15:restartNumberingAfterBreak="0">
+    <w:nsid w:val="37ED2F0E"/>
+    <w:multiLevelType w:val="hybridMultilevel"/>
+    <w:tmpl w:val="AB741A0C"/>
+    <w:lvl w:ilvl="0" w:tplc="4BD6C994">
+      <w:numFmt w:val="bullet"/>
+      <w:lvlText w:val="-"/>
+      <w:lvlJc w:val="left"/>
+      <w:pPr>
+        <w:ind w:left="720" w:hanging="360"/>
+      </w:pPr>
+      <w:rPr>
+        <w:rFonts w:ascii="Calibri" w:eastAsiaTheme="minorHAnsi" w:hAnsi="Calibri" w:cs="Calibri" w:hint="default"/>
+      </w:rPr>
+    </w:lvl>
+    <w:lvl w:ilvl="1" w:tplc="08090003" w:tentative="1">
+      <w:start w:val="1"/>
+      <w:numFmt w:val="bullet"/>
+      <w:lvlText w:val="o"/>
+      <w:lvlJc w:val="left"/>
+      <w:pPr>
+        <w:ind w:left="1440" w:hanging="360"/>
+      </w:pPr>
+      <w:rPr>
+        <w:rFonts w:ascii="Courier New" w:hAnsi="Courier New" w:cs="Courier New" w:hint="default"/>
+      </w:rPr>
+    </w:lvl>
+    <w:lvl w:ilvl="2" w:tplc="08090005" w:tentative="1">
+      <w:start w:val="1"/>
+      <w:numFmt w:val="bullet"/>
+      <w:lvlText w:val=""/>
+      <w:lvlJc w:val="left"/>
+      <w:pPr>
+        <w:ind w:left="2160" w:hanging="360"/>
+      </w:pPr>
+      <w:rPr>
+        <w:rFonts w:ascii="Wingdings" w:hAnsi="Wingdings" w:hint="default"/>
+      </w:rPr>
+    </w:lvl>
+    <w:lvl w:ilvl="3" w:tplc="08090001" w:tentative="1">
+      <w:start w:val="1"/>
+      <w:numFmt w:val="bullet"/>
+      <w:lvlText w:val=""/>
+      <w:lvlJc w:val="left"/>
+      <w:pPr>
+        <w:ind w:left="2880" w:hanging="360"/>
+      </w:pPr>
+      <w:rPr>
+        <w:rFonts w:ascii="Symbol" w:hAnsi="Symbol" w:hint="default"/>
+      </w:rPr>
+    </w:lvl>
+    <w:lvl w:ilvl="4" w:tplc="08090003" w:tentative="1">
+      <w:start w:val="1"/>
+      <w:numFmt w:val="bullet"/>
+      <w:lvlText w:val="o"/>
+      <w:lvlJc w:val="left"/>
+      <w:pPr>
+        <w:ind w:left="3600" w:hanging="360"/>
+      </w:pPr>
+      <w:rPr>
+        <w:rFonts w:ascii="Courier New" w:hAnsi="Courier New" w:cs="Courier New" w:hint="default"/>
+      </w:rPr>
+    </w:lvl>
+    <w:lvl w:ilvl="5" w:tplc="08090005" w:tentative="1">
+      <w:start w:val="1"/>
+      <w:numFmt w:val="bullet"/>
+      <w:lvlText w:val=""/>
+      <w:lvlJc w:val="left"/>
+      <w:pPr>
+        <w:ind w:left="4320" w:hanging="360"/>
+      </w:pPr>
+      <w:rPr>
+        <w:rFonts w:ascii="Wingdings" w:hAnsi="Wingdings" w:hint="default"/>
+      </w:rPr>
+    </w:lvl>
+    <w:lvl w:ilvl="6" w:tplc="08090001" w:tentative="1">
+      <w:start w:val="1"/>
+      <w:numFmt w:val="bullet"/>
+      <w:lvlText w:val=""/>
+      <w:lvlJc w:val="left"/>
+      <w:pPr>
+        <w:ind w:left="5040" w:hanging="360"/>
+      </w:pPr>
+      <w:rPr>
+        <w:rFonts w:ascii="Symbol" w:hAnsi="Symbol" w:hint="default"/>
+      </w:rPr>
+    </w:lvl>
+    <w:lvl w:ilvl="7" w:tplc="08090003" w:tentative="1">
+      <w:start w:val="1"/>
+      <w:numFmt w:val="bullet"/>
+      <w:lvlText w:val="o"/>
+      <w:lvlJc w:val="left"/>
+      <w:pPr>
+        <w:ind w:left="5760" w:hanging="360"/>
+      </w:pPr>
+      <w:rPr>
+        <w:rFonts w:ascii="Courier New" w:hAnsi="Courier New" w:cs="Courier New" w:hint="default"/>
+      </w:rPr>
+    </w:lvl>
+    <w:lvl w:ilvl="8" w:tplc="08090005" w:tentative="1">
+      <w:start w:val="1"/>
+      <w:numFmt w:val="bullet"/>
+      <w:lvlText w:val=""/>
+      <w:lvlJc w:val="left"/>
+      <w:pPr>
+        <w:ind w:left="6480" w:hanging="360"/>
+      </w:pPr>
+      <w:rPr>
+        <w:rFonts w:ascii="Wingdings" w:hAnsi="Wingdings" w:hint="default"/>
+      </w:rPr>
+    </w:lvl>
+  </w:abstractNum>
+  <w:abstractNum w:abstractNumId="2" w15:restartNumberingAfterBreak="0">
     <w:nsid w:val="45AA5514"/>
     <w:multiLevelType w:val="hybridMultilevel"/>
     <w:tmpl w:val="0D721652"/>
@@ -2792,7 +3188,120 @@
       </w:rPr>
     </w:lvl>
   </w:abstractNum>
-  <w:abstractNum w:abstractNumId="2" w15:restartNumberingAfterBreak="0">
+  <w:abstractNum w:abstractNumId="3" w15:restartNumberingAfterBreak="0">
+    <w:nsid w:val="7C191F0D"/>
+    <w:multiLevelType w:val="multilevel"/>
+    <w:tmpl w:val="DAF0BCCE"/>
+    <w:lvl w:ilvl="0">
+      <w:start w:val="1"/>
+      <w:numFmt w:val="decimal"/>
+      <w:lvlText w:val="%1."/>
+      <w:lvlJc w:val="left"/>
+      <w:pPr>
+        <w:tabs>
+          <w:tab w:val="num" w:pos="720"/>
+        </w:tabs>
+        <w:ind w:left="720" w:hanging="360"/>
+      </w:pPr>
+    </w:lvl>
+    <w:lvl w:ilvl="1" w:tentative="1">
+      <w:start w:val="1"/>
+      <w:numFmt w:val="decimal"/>
+      <w:lvlText w:val="%2."/>
+      <w:lvlJc w:val="left"/>
+      <w:pPr>
+        <w:tabs>
+          <w:tab w:val="num" w:pos="1440"/>
+        </w:tabs>
+        <w:ind w:left="1440" w:hanging="360"/>
+      </w:pPr>
+    </w:lvl>
+    <w:lvl w:ilvl="2" w:tentative="1">
+      <w:start w:val="1"/>
+      <w:numFmt w:val="decimal"/>
+      <w:lvlText w:val="%3."/>
+      <w:lvlJc w:val="left"/>
+      <w:pPr>
+        <w:tabs>
+          <w:tab w:val="num" w:pos="2160"/>
+        </w:tabs>
+        <w:ind w:left="2160" w:hanging="360"/>
+      </w:pPr>
+    </w:lvl>
+    <w:lvl w:ilvl="3" w:tentative="1">
+      <w:start w:val="1"/>
+      <w:numFmt w:val="decimal"/>
+      <w:lvlText w:val="%4."/>
+      <w:lvlJc w:val="left"/>
+      <w:pPr>
+        <w:tabs>
+          <w:tab w:val="num" w:pos="2880"/>
+        </w:tabs>
+        <w:ind w:left="2880" w:hanging="360"/>
+      </w:pPr>
+    </w:lvl>
+    <w:lvl w:ilvl="4" w:tentative="1">
+      <w:start w:val="1"/>
+      <w:numFmt w:val="decimal"/>
+      <w:lvlText w:val="%5."/>
+      <w:lvlJc w:val="left"/>
+      <w:pPr>
+        <w:tabs>
+          <w:tab w:val="num" w:pos="3600"/>
+        </w:tabs>
+        <w:ind w:left="3600" w:hanging="360"/>
+      </w:pPr>
+    </w:lvl>
+    <w:lvl w:ilvl="5" w:tentative="1">
+      <w:start w:val="1"/>
+      <w:numFmt w:val="decimal"/>
+      <w:lvlText w:val="%6."/>
+      <w:lvlJc w:val="left"/>
+      <w:pPr>
+        <w:tabs>
+          <w:tab w:val="num" w:pos="4320"/>
+        </w:tabs>
+        <w:ind w:left="4320" w:hanging="360"/>
+      </w:pPr>
+    </w:lvl>
+    <w:lvl w:ilvl="6" w:tentative="1">
+      <w:start w:val="1"/>
+      <w:numFmt w:val="decimal"/>
+      <w:lvlText w:val="%7."/>
+      <w:lvlJc w:val="left"/>
+      <w:pPr>
+        <w:tabs>
+          <w:tab w:val="num" w:pos="5040"/>
+        </w:tabs>
+        <w:ind w:left="5040" w:hanging="360"/>
+      </w:pPr>
+    </w:lvl>
+    <w:lvl w:ilvl="7" w:tentative="1">
+      <w:start w:val="1"/>
+      <w:numFmt w:val="decimal"/>
+      <w:lvlText w:val="%8."/>
+      <w:lvlJc w:val="left"/>
+      <w:pPr>
+        <w:tabs>
+          <w:tab w:val="num" w:pos="5760"/>
+        </w:tabs>
+        <w:ind w:left="5760" w:hanging="360"/>
+      </w:pPr>
+    </w:lvl>
+    <w:lvl w:ilvl="8" w:tentative="1">
+      <w:start w:val="1"/>
+      <w:numFmt w:val="decimal"/>
+      <w:lvlText w:val="%9."/>
+      <w:lvlJc w:val="left"/>
+      <w:pPr>
+        <w:tabs>
+          <w:tab w:val="num" w:pos="6480"/>
+        </w:tabs>
+        <w:ind w:left="6480" w:hanging="360"/>
+      </w:pPr>
+    </w:lvl>
+  </w:abstractNum>
+  <w:abstractNum w:abstractNumId="4" w15:restartNumberingAfterBreak="0">
     <w:nsid w:val="7EB700B0"/>
     <w:multiLevelType w:val="hybridMultilevel"/>
     <w:tmpl w:val="92DC6FDC"/>
@@ -2909,10 +3418,19 @@
     <w:abstractNumId w:val="0"/>
   </w:num>
   <w:num w:numId="2">
+    <w:abstractNumId w:val="2"/>
+  </w:num>
+  <w:num w:numId="3">
+    <w:abstractNumId w:val="4"/>
+  </w:num>
+  <w:num w:numId="4">
     <w:abstractNumId w:val="1"/>
   </w:num>
-  <w:num w:numId="3">
-    <w:abstractNumId w:val="2"/>
+  <w:num w:numId="5">
+    <w:abstractNumId w:val="3"/>
+    <w:lvlOverride w:ilvl="0">
+      <w:startOverride w:val="1"/>
+    </w:lvlOverride>
   </w:num>
 </w:numbering>
 </file>
